--- a/Lab Report no 04.docx
+++ b/Lab Report no 04.docx
@@ -72,6 +72,7 @@
                                 <w:szCs w:val="60"/>
                               </w:rPr>
                             </w:pPr>
+                            <w:proofErr w:type="spellStart"/>
                             <w:r>
                               <w:rPr>
                                 <w:rFonts w:ascii="Ubuntu" w:hAnsi="Ubuntu"/>
@@ -93,7 +94,79 @@
                                   <w14:round/>
                                 </w14:textOutline>
                               </w:rPr>
-                              <w:t>Mawlana Bhashani Science and Technology University</w:t>
+                              <w:t>Mawlana</w:t>
+                            </w:r>
+                            <w:proofErr w:type="spellEnd"/>
+                            <w:r>
+                              <w:rPr>
+                                <w:rFonts w:ascii="Ubuntu" w:hAnsi="Ubuntu"/>
+                                <w:b/>
+                                <w:bCs/>
+                                <w:i/>
+                                <w:iCs/>
+                                <w:color w:val="C45911" w:themeColor="accent2" w:themeShade="BF"/>
+                                <w:sz w:val="60"/>
+                                <w:szCs w:val="60"/>
+                                <w14:shadow w14:blurRad="38100" w14:dist="25400" w14:dir="5400000" w14:sx="100000" w14:sy="100000" w14:kx="0" w14:ky="0" w14:algn="ctr">
+                                  <w14:srgbClr w14:val="6E747A">
+                                    <w14:alpha w14:val="57000"/>
+                                  </w14:srgbClr>
+                                </w14:shadow>
+                                <w14:textOutline w14:w="0" w14:cap="flat" w14:cmpd="sng" w14:algn="ctr">
+                                  <w14:noFill/>
+                                  <w14:prstDash w14:val="solid"/>
+                                  <w14:round/>
+                                </w14:textOutline>
+                              </w:rPr>
+                              <w:t xml:space="preserve"> </w:t>
+                            </w:r>
+                            <w:proofErr w:type="spellStart"/>
+                            <w:r>
+                              <w:rPr>
+                                <w:rFonts w:ascii="Ubuntu" w:hAnsi="Ubuntu"/>
+                                <w:b/>
+                                <w:bCs/>
+                                <w:i/>
+                                <w:iCs/>
+                                <w:color w:val="C45911" w:themeColor="accent2" w:themeShade="BF"/>
+                                <w:sz w:val="60"/>
+                                <w:szCs w:val="60"/>
+                                <w14:shadow w14:blurRad="38100" w14:dist="25400" w14:dir="5400000" w14:sx="100000" w14:sy="100000" w14:kx="0" w14:ky="0" w14:algn="ctr">
+                                  <w14:srgbClr w14:val="6E747A">
+                                    <w14:alpha w14:val="57000"/>
+                                  </w14:srgbClr>
+                                </w14:shadow>
+                                <w14:textOutline w14:w="0" w14:cap="flat" w14:cmpd="sng" w14:algn="ctr">
+                                  <w14:noFill/>
+                                  <w14:prstDash w14:val="solid"/>
+                                  <w14:round/>
+                                </w14:textOutline>
+                              </w:rPr>
+                              <w:t>Bhashani</w:t>
+                            </w:r>
+                            <w:proofErr w:type="spellEnd"/>
+                            <w:r>
+                              <w:rPr>
+                                <w:rFonts w:ascii="Ubuntu" w:hAnsi="Ubuntu"/>
+                                <w:b/>
+                                <w:bCs/>
+                                <w:i/>
+                                <w:iCs/>
+                                <w:color w:val="C45911" w:themeColor="accent2" w:themeShade="BF"/>
+                                <w:sz w:val="60"/>
+                                <w:szCs w:val="60"/>
+                                <w14:shadow w14:blurRad="38100" w14:dist="25400" w14:dir="5400000" w14:sx="100000" w14:sy="100000" w14:kx="0" w14:ky="0" w14:algn="ctr">
+                                  <w14:srgbClr w14:val="6E747A">
+                                    <w14:alpha w14:val="57000"/>
+                                  </w14:srgbClr>
+                                </w14:shadow>
+                                <w14:textOutline w14:w="0" w14:cap="flat" w14:cmpd="sng" w14:algn="ctr">
+                                  <w14:noFill/>
+                                  <w14:prstDash w14:val="solid"/>
+                                  <w14:round/>
+                                </w14:textOutline>
+                              </w:rPr>
+                              <w:t xml:space="preserve"> Science and Technology University</w:t>
                             </w:r>
                           </w:p>
                         </w:txbxContent>
@@ -563,18 +636,7 @@
                 <w:sz w:val="28"/>
                 <w:szCs w:val="28"/>
               </w:rPr>
-              <w:t>Class</w:t>
-            </w:r>
-            <w:r>
-              <w:rPr>
-                <w:rFonts w:ascii="Times New Roman" w:hAnsi="Times New Roman" w:cs="Times New Roman"/>
-                <w:b/>
-                <w:i/>
-                <w:color w:val="538135" w:themeColor="accent6" w:themeShade="BF"/>
-                <w:sz w:val="28"/>
-                <w:szCs w:val="28"/>
-              </w:rPr>
-              <w:t xml:space="preserve"> Diagram of the project</w:t>
+              <w:t>Class Diagram of the project</w:t>
             </w:r>
             <w:r>
               <w:rPr>
@@ -895,8 +957,20 @@
                                 <w:sz w:val="30"/>
                                 <w:szCs w:val="30"/>
                               </w:rPr>
-                              <w:t>3rd Year 2nd  Semester</w:t>
+                              <w:t xml:space="preserve">3rd Year </w:t>
                             </w:r>
+                            <w:proofErr w:type="gramStart"/>
+                            <w:r>
+                              <w:rPr>
+                                <w:rFonts w:ascii="Times New Roman" w:hAnsi="Times New Roman" w:cs="Times New Roman"/>
+                                <w:b/>
+                                <w:bCs/>
+                                <w:sz w:val="30"/>
+                                <w:szCs w:val="30"/>
+                              </w:rPr>
+                              <w:t>2nd  Semester</w:t>
+                            </w:r>
+                            <w:proofErr w:type="gramEnd"/>
                           </w:p>
                         </w:txbxContent>
                       </wps:txbx>
@@ -1140,7 +1214,49 @@
                                   <w14:round/>
                                 </w14:textOutline>
                               </w:rPr>
-                              <w:t>Mr. Tanvir Rahman</w:t>
+                              <w:t xml:space="preserve">Mr. </w:t>
+                            </w:r>
+                            <w:proofErr w:type="spellStart"/>
+                            <w:r>
+                              <w:rPr>
+                                <w:rFonts w:ascii="Times New Roman" w:hAnsi="Times New Roman" w:cs="Times New Roman"/>
+                                <w:b/>
+                                <w:bCs/>
+                                <w:sz w:val="30"/>
+                                <w:szCs w:val="30"/>
+                                <w14:shadow w14:blurRad="38100" w14:dist="19050" w14:dir="2700000" w14:sx="100000" w14:sy="100000" w14:kx="0" w14:ky="0" w14:algn="tl">
+                                  <w14:schemeClr w14:val="dk1">
+                                    <w14:alpha w14:val="60000"/>
+                                  </w14:schemeClr>
+                                </w14:shadow>
+                                <w14:textOutline w14:w="0" w14:cap="flat" w14:cmpd="sng" w14:algn="ctr">
+                                  <w14:noFill/>
+                                  <w14:prstDash w14:val="solid"/>
+                                  <w14:round/>
+                                </w14:textOutline>
+                              </w:rPr>
+                              <w:t>Tanvir</w:t>
+                            </w:r>
+                            <w:proofErr w:type="spellEnd"/>
+                            <w:r>
+                              <w:rPr>
+                                <w:rFonts w:ascii="Times New Roman" w:hAnsi="Times New Roman" w:cs="Times New Roman"/>
+                                <w:b/>
+                                <w:bCs/>
+                                <w:sz w:val="30"/>
+                                <w:szCs w:val="30"/>
+                                <w14:shadow w14:blurRad="38100" w14:dist="19050" w14:dir="2700000" w14:sx="100000" w14:sy="100000" w14:kx="0" w14:ky="0" w14:algn="tl">
+                                  <w14:schemeClr w14:val="dk1">
+                                    <w14:alpha w14:val="60000"/>
+                                  </w14:schemeClr>
+                                </w14:shadow>
+                                <w14:textOutline w14:w="0" w14:cap="flat" w14:cmpd="sng" w14:algn="ctr">
+                                  <w14:noFill/>
+                                  <w14:prstDash w14:val="solid"/>
+                                  <w14:round/>
+                                </w14:textOutline>
+                              </w:rPr>
+                              <w:t xml:space="preserve"> Rahman</w:t>
                             </w:r>
                           </w:p>
                           <w:p>
@@ -1746,395 +1862,497 @@
     <w:p/>
     <w:p>
       <w:pPr>
-        <w:jc w:val="center"/>
+        <w:rPr>
+          <w:rFonts w:ascii="Times New Roman" w:hAnsi="Times New Roman" w:cs="Times New Roman"/>
+        </w:rPr>
+      </w:pPr>
+      <w:r>
+        <w:rPr>
+          <w:rFonts w:ascii="Times New Roman" w:hAnsi="Times New Roman" w:cs="Times New Roman"/>
+          <w:b/>
+          <w:sz w:val="28"/>
+          <w:szCs w:val="28"/>
+          <w:u w:val="single"/>
+        </w:rPr>
+        <w:lastRenderedPageBreak/>
+        <w:t>Class Diagram:</w:t>
+      </w:r>
+      <w:r>
+        <w:rPr>
+          <w:rFonts w:ascii="Times New Roman" w:hAnsi="Times New Roman" w:cs="Times New Roman"/>
+          <w:sz w:val="28"/>
+          <w:szCs w:val="28"/>
+        </w:rPr>
+        <w:t xml:space="preserve"> </w:t>
+      </w:r>
+      <w:r>
+        <w:rPr>
+          <w:rFonts w:ascii="Times New Roman" w:hAnsi="Times New Roman" w:cs="Times New Roman"/>
+        </w:rPr>
+        <w:t>Class diagram is a static diagram. It represents the static view of an application. Class diagram is not only used for visualizing, describing, and documenting different aspects of a system but also for constructing executable code of the software applicat</w:t>
+      </w:r>
+      <w:r>
+        <w:rPr>
+          <w:rFonts w:ascii="Times New Roman" w:hAnsi="Times New Roman" w:cs="Times New Roman"/>
+        </w:rPr>
+        <w:t>ion.</w:t>
+      </w:r>
+    </w:p>
+    <w:p>
+      <w:pPr>
+        <w:rPr>
+          <w:rFonts w:ascii="Times New Roman" w:hAnsi="Times New Roman" w:cs="Times New Roman"/>
+        </w:rPr>
+      </w:pPr>
+      <w:r>
+        <w:rPr>
+          <w:rFonts w:ascii="Times New Roman" w:hAnsi="Times New Roman" w:cs="Times New Roman"/>
+        </w:rPr>
+        <w:t>Class diagram describes the attributes and operations of a class and also the constraints imposed on the system. The class diagrams are widely used in the modeling of object</w:t>
+      </w:r>
+      <w:r>
+        <w:rPr>
+          <w:rFonts w:ascii="Times New Roman" w:hAnsi="Times New Roman" w:cs="Times New Roman"/>
+        </w:rPr>
+        <w:t xml:space="preserve"> </w:t>
+      </w:r>
+      <w:r>
+        <w:rPr>
+          <w:rFonts w:ascii="Times New Roman" w:hAnsi="Times New Roman" w:cs="Times New Roman"/>
+        </w:rPr>
+        <w:t xml:space="preserve">oriented systems because they are the only UML diagrams, which can be mapped directly </w:t>
+      </w:r>
+      <w:r>
+        <w:rPr>
+          <w:rFonts w:ascii="Times New Roman" w:hAnsi="Times New Roman" w:cs="Times New Roman"/>
+        </w:rPr>
+        <w:t>with object-oriented languages.</w:t>
+      </w:r>
+    </w:p>
+    <w:p>
+      <w:pPr>
+        <w:rPr>
+          <w:rFonts w:ascii="Times New Roman" w:hAnsi="Times New Roman" w:cs="Times New Roman"/>
+        </w:rPr>
+      </w:pPr>
+      <w:r>
+        <w:rPr>
+          <w:rFonts w:ascii="Times New Roman" w:hAnsi="Times New Roman" w:cs="Times New Roman"/>
+        </w:rPr>
+        <w:t>Class diagram shows a collection of classes, interfaces, associations, collaborations, and constraints. It is also known as a structural diagram.</w:t>
+      </w:r>
+    </w:p>
+    <w:p>
+      <w:pPr>
+        <w:rPr>
+          <w:rFonts w:ascii="Times New Roman" w:hAnsi="Times New Roman" w:cs="Times New Roman"/>
+        </w:rPr>
+      </w:pPr>
+    </w:p>
+    <w:p>
+      <w:pPr>
+        <w:rPr>
+          <w:rFonts w:ascii="Times New Roman" w:hAnsi="Times New Roman" w:cs="Times New Roman"/>
+          <w:b/>
+          <w:sz w:val="28"/>
+          <w:szCs w:val="28"/>
+          <w:u w:val="single"/>
+        </w:rPr>
+      </w:pPr>
+      <w:r>
+        <w:rPr>
+          <w:rFonts w:ascii="Times New Roman" w:hAnsi="Times New Roman" w:cs="Times New Roman"/>
+          <w:b/>
+          <w:sz w:val="28"/>
+          <w:szCs w:val="28"/>
+          <w:u w:val="single"/>
+        </w:rPr>
+        <w:t>Purpose of Class Diagrams</w:t>
+      </w:r>
+      <w:r>
+        <w:rPr>
+          <w:rFonts w:ascii="Times New Roman" w:hAnsi="Times New Roman" w:cs="Times New Roman"/>
+          <w:b/>
+          <w:sz w:val="28"/>
+          <w:szCs w:val="28"/>
+          <w:u w:val="single"/>
+        </w:rPr>
+        <w:t>:</w:t>
+      </w:r>
+    </w:p>
+    <w:p>
+      <w:pPr>
+        <w:rPr>
+          <w:rFonts w:ascii="Times New Roman" w:hAnsi="Times New Roman" w:cs="Times New Roman"/>
+        </w:rPr>
+      </w:pPr>
+      <w:r>
+        <w:rPr>
+          <w:rFonts w:ascii="Times New Roman" w:hAnsi="Times New Roman" w:cs="Times New Roman"/>
+        </w:rPr>
+        <w:t>The purpose of class diagram is to model the static view of an application. Class diagrams are the only diagrams which can be directly mapped with object-oriented languages and thus widely us</w:t>
+      </w:r>
+      <w:r>
+        <w:rPr>
+          <w:rFonts w:ascii="Times New Roman" w:hAnsi="Times New Roman" w:cs="Times New Roman"/>
+        </w:rPr>
+        <w:t>ed at the time of construction.</w:t>
+      </w:r>
+    </w:p>
+    <w:p>
+      <w:pPr>
+        <w:rPr>
+          <w:rFonts w:ascii="Times New Roman" w:hAnsi="Times New Roman" w:cs="Times New Roman"/>
+        </w:rPr>
+      </w:pPr>
+    </w:p>
+    <w:p>
+      <w:pPr>
+        <w:rPr>
+          <w:rFonts w:ascii="Times New Roman" w:hAnsi="Times New Roman" w:cs="Times New Roman"/>
+        </w:rPr>
+      </w:pPr>
+      <w:r>
+        <w:rPr>
+          <w:rFonts w:ascii="Times New Roman" w:hAnsi="Times New Roman" w:cs="Times New Roman"/>
+        </w:rPr>
+        <w:t>UML diagrams like activity diagram, sequence diagram can only give the sequence flow of the application, however class diagram is a bit different. It is the most popular UML diagram in the coder community.</w:t>
+      </w:r>
+    </w:p>
+    <w:p>
+      <w:pPr>
+        <w:rPr>
+          <w:rFonts w:ascii="Times New Roman" w:hAnsi="Times New Roman" w:cs="Times New Roman"/>
+        </w:rPr>
+      </w:pPr>
+    </w:p>
+    <w:p>
+      <w:pPr>
+        <w:rPr>
+          <w:rFonts w:ascii="Times New Roman" w:hAnsi="Times New Roman" w:cs="Times New Roman"/>
+        </w:rPr>
+      </w:pPr>
+      <w:r>
+        <w:rPr>
+          <w:rFonts w:ascii="Times New Roman" w:hAnsi="Times New Roman" w:cs="Times New Roman"/>
+        </w:rPr>
+        <w:t>The purpose of the class diagram can be summarized as −</w:t>
+      </w:r>
+    </w:p>
+    <w:p>
+      <w:pPr>
+        <w:rPr>
+          <w:rFonts w:ascii="Times New Roman" w:hAnsi="Times New Roman" w:cs="Times New Roman"/>
+        </w:rPr>
+      </w:pPr>
+    </w:p>
+    <w:p>
+      <w:pPr>
+        <w:pStyle w:val="ListParagraph"/>
+        <w:numPr>
+          <w:ilvl w:val="0"/>
+          <w:numId w:val="2"/>
+        </w:numPr>
+        <w:rPr>
+          <w:rFonts w:ascii="Times New Roman" w:hAnsi="Times New Roman" w:cs="Times New Roman"/>
+        </w:rPr>
+      </w:pPr>
+      <w:r>
+        <w:rPr>
+          <w:rFonts w:ascii="Times New Roman" w:hAnsi="Times New Roman" w:cs="Times New Roman"/>
+        </w:rPr>
+        <w:t>Analysis and design of the static view of an application.</w:t>
+      </w:r>
+    </w:p>
+    <w:p>
+      <w:pPr>
+        <w:rPr>
+          <w:rFonts w:ascii="Times New Roman" w:hAnsi="Times New Roman" w:cs="Times New Roman"/>
+        </w:rPr>
+      </w:pPr>
+    </w:p>
+    <w:p>
+      <w:pPr>
+        <w:pStyle w:val="ListParagraph"/>
+        <w:numPr>
+          <w:ilvl w:val="0"/>
+          <w:numId w:val="2"/>
+        </w:numPr>
+        <w:rPr>
+          <w:rFonts w:ascii="Times New Roman" w:hAnsi="Times New Roman" w:cs="Times New Roman"/>
+        </w:rPr>
+      </w:pPr>
+      <w:r>
+        <w:rPr>
+          <w:rFonts w:ascii="Times New Roman" w:hAnsi="Times New Roman" w:cs="Times New Roman"/>
+        </w:rPr>
+        <w:t>Describe responsibilities of a system.</w:t>
+      </w:r>
+    </w:p>
+    <w:p>
+      <w:pPr>
+        <w:rPr>
+          <w:rFonts w:ascii="Times New Roman" w:hAnsi="Times New Roman" w:cs="Times New Roman"/>
+        </w:rPr>
+      </w:pPr>
+    </w:p>
+    <w:p>
+      <w:pPr>
+        <w:pStyle w:val="ListParagraph"/>
+        <w:numPr>
+          <w:ilvl w:val="0"/>
+          <w:numId w:val="2"/>
+        </w:numPr>
+        <w:rPr>
+          <w:rFonts w:ascii="Times New Roman" w:hAnsi="Times New Roman" w:cs="Times New Roman"/>
+        </w:rPr>
+      </w:pPr>
+      <w:r>
+        <w:rPr>
+          <w:rFonts w:ascii="Times New Roman" w:hAnsi="Times New Roman" w:cs="Times New Roman"/>
+        </w:rPr>
+        <w:t>Base for component and deployment diagrams.</w:t>
+      </w:r>
+    </w:p>
+    <w:p>
+      <w:pPr>
+        <w:rPr>
+          <w:rFonts w:ascii="Times New Roman" w:hAnsi="Times New Roman" w:cs="Times New Roman"/>
+        </w:rPr>
+      </w:pPr>
+    </w:p>
+    <w:p>
+      <w:pPr>
+        <w:pStyle w:val="ListParagraph"/>
+        <w:numPr>
+          <w:ilvl w:val="0"/>
+          <w:numId w:val="2"/>
+        </w:numPr>
+        <w:rPr>
+          <w:rFonts w:ascii="Times New Roman" w:hAnsi="Times New Roman" w:cs="Times New Roman"/>
+          <w:szCs w:val="24"/>
+        </w:rPr>
+      </w:pPr>
+      <w:r>
+        <w:rPr>
+          <w:rFonts w:ascii="Times New Roman" w:hAnsi="Times New Roman" w:cs="Times New Roman"/>
+        </w:rPr>
+        <w:t>Forward and reverse engineering.</w:t>
+      </w:r>
+    </w:p>
+    <w:p>
+      <w:pPr>
         <w:rPr>
           <w:b/>
           <w:i/>
-          <w:sz w:val="32"/>
-          <w:szCs w:val="32"/>
           <w:u w:val="single"/>
         </w:rPr>
       </w:pPr>
-      <w:r>
-        <w:rPr>
+    </w:p>
+    <w:p>
+      <w:pPr>
+        <w:jc w:val="center"/>
+        <w:rPr>
+          <w:rFonts w:ascii="Times New Roman" w:hAnsi="Times New Roman" w:cs="Times New Roman"/>
           <w:b/>
-          <w:i/>
-          <w:sz w:val="32"/>
-          <w:szCs w:val="32"/>
+          <w:sz w:val="28"/>
+          <w:szCs w:val="28"/>
           <w:u w:val="single"/>
         </w:rPr>
-        <w:lastRenderedPageBreak/>
-        <w:t>Online Credit fee payment system</w:t>
-      </w:r>
+      </w:pPr>
     </w:p>
     <w:p>
       <w:pPr>
         <w:jc w:val="center"/>
         <w:rPr>
+          <w:rFonts w:ascii="Times New Roman" w:hAnsi="Times New Roman" w:cs="Times New Roman"/>
           <w:b/>
-          <w:i/>
-          <w:sz w:val="32"/>
-          <w:szCs w:val="32"/>
+          <w:sz w:val="28"/>
+          <w:szCs w:val="28"/>
           <w:u w:val="single"/>
         </w:rPr>
       </w:pPr>
     </w:p>
     <w:p>
       <w:pPr>
-        <w:rPr>
-          <w:rFonts w:ascii="Times New Roman" w:eastAsia="Times New Roman" w:hAnsi="Times New Roman" w:cs="Times New Roman"/>
-        </w:rPr>
-      </w:pPr>
-      <w:r>
-        <w:rPr>
-          <w:rFonts w:ascii="Times New Roman" w:eastAsia="Times New Roman" w:hAnsi="Times New Roman" w:cs="Times New Roman"/>
-        </w:rPr>
-        <w:t>‘XYZ Science and Technology University’ is a leading university in Bangladesh. The university authorities have come to our software firm with a problem. The credit fee payment process in their university is very much backdated. So, they want to automate their credit fee payment process.</w:t>
-      </w:r>
-    </w:p>
-    <w:p>
-      <w:pPr>
-        <w:rPr>
-          <w:rFonts w:ascii="Times New Roman" w:eastAsia="Times New Roman" w:hAnsi="Times New Roman" w:cs="Times New Roman"/>
-        </w:rPr>
-      </w:pPr>
-    </w:p>
-    <w:p>
-      <w:pPr>
-        <w:pStyle w:val="NormalWeb"/>
-        <w:spacing w:before="0" w:beforeAutospacing="0" w:after="0" w:afterAutospacing="0"/>
-        <w:rPr>
-          <w:color w:val="000000"/>
-        </w:rPr>
-      </w:pPr>
-      <w:r>
-        <w:rPr>
+        <w:jc w:val="center"/>
+        <w:rPr>
+          <w:rFonts w:ascii="Times New Roman" w:hAnsi="Times New Roman" w:cs="Times New Roman"/>
           <w:b/>
-          <w:bCs/>
-          <w:color w:val="000000"/>
+          <w:sz w:val="28"/>
+          <w:szCs w:val="28"/>
           <w:u w:val="single"/>
         </w:rPr>
-        <w:t>Requirement:</w:t>
-      </w:r>
-      <w:r>
-        <w:rPr>
-          <w:color w:val="000000"/>
-        </w:rPr>
-        <w:t xml:space="preserve"> The requirements of their software are given the following:</w:t>
-      </w:r>
-    </w:p>
-    <w:p>
-      <w:pPr>
-        <w:pStyle w:val="NormalWeb"/>
-        <w:numPr>
-          <w:ilvl w:val="0"/>
-          <w:numId w:val="1"/>
-        </w:numPr>
-        <w:spacing w:before="0" w:beforeAutospacing="0" w:after="0" w:afterAutospacing="0"/>
-        <w:textAlignment w:val="baseline"/>
-        <w:rPr>
-          <w:color w:val="000000"/>
-        </w:rPr>
-      </w:pPr>
-      <w:r>
-        <w:rPr>
-          <w:color w:val="000000"/>
-        </w:rPr>
-        <w:t>First of all, they want to register their students’ information through this software.</w:t>
-      </w:r>
-    </w:p>
-    <w:p>
-      <w:pPr>
-        <w:pStyle w:val="NormalWeb"/>
-        <w:numPr>
-          <w:ilvl w:val="0"/>
-          <w:numId w:val="1"/>
-        </w:numPr>
-        <w:spacing w:before="0" w:beforeAutospacing="0" w:after="0" w:afterAutospacing="0"/>
-        <w:textAlignment w:val="baseline"/>
-        <w:rPr>
-          <w:color w:val="000000"/>
-        </w:rPr>
-      </w:pPr>
-      <w:r>
-        <w:rPr>
-          <w:color w:val="000000"/>
-        </w:rPr>
-        <w:t>The student will register with the software by giving his/her name, ID, session, mobile, email, and also should give a password to secure his/her registered account.</w:t>
-      </w:r>
-    </w:p>
-    <w:p>
-      <w:pPr>
-        <w:pStyle w:val="NormalWeb"/>
-        <w:numPr>
-          <w:ilvl w:val="0"/>
-          <w:numId w:val="1"/>
-        </w:numPr>
-        <w:spacing w:before="0" w:beforeAutospacing="0" w:after="0" w:afterAutospacing="0"/>
-        <w:textAlignment w:val="baseline"/>
-        <w:rPr>
-          <w:color w:val="000000"/>
-        </w:rPr>
-      </w:pPr>
-      <w:r>
-        <w:rPr>
-          <w:color w:val="000000"/>
-        </w:rPr>
-        <w:t>The registered office of each department will be the admin of their students’ database. They will handle all admin panel tasks. The individual department register office will create the course database for each semester. </w:t>
-      </w:r>
-    </w:p>
-    <w:p>
-      <w:pPr>
-        <w:pStyle w:val="NormalWeb"/>
-        <w:numPr>
-          <w:ilvl w:val="0"/>
-          <w:numId w:val="1"/>
-        </w:numPr>
-        <w:spacing w:before="0" w:beforeAutospacing="0" w:after="0" w:afterAutospacing="0"/>
-        <w:textAlignment w:val="baseline"/>
-        <w:rPr>
-          <w:color w:val="000000"/>
-        </w:rPr>
-      </w:pPr>
-      <w:r>
-        <w:rPr>
-          <w:color w:val="000000"/>
-        </w:rPr>
-        <w:t>The individual admin will have their ID and password. So, the database of each department is being secured from unauthorized access.</w:t>
-      </w:r>
-    </w:p>
-    <w:p>
-      <w:pPr>
-        <w:pStyle w:val="NormalWeb"/>
-        <w:numPr>
-          <w:ilvl w:val="0"/>
-          <w:numId w:val="1"/>
-        </w:numPr>
-        <w:spacing w:before="0" w:beforeAutospacing="0" w:after="0" w:afterAutospacing="0"/>
-        <w:textAlignment w:val="baseline"/>
-        <w:rPr>
-          <w:color w:val="000000"/>
-        </w:rPr>
-      </w:pPr>
-      <w:r>
-        <w:rPr>
-          <w:color w:val="000000"/>
-        </w:rPr>
-        <w:t>The students of the university can also update their information from time to time.</w:t>
-      </w:r>
-    </w:p>
-    <w:p>
-      <w:pPr>
-        <w:pStyle w:val="NormalWeb"/>
-        <w:numPr>
-          <w:ilvl w:val="0"/>
-          <w:numId w:val="1"/>
-        </w:numPr>
-        <w:spacing w:before="0" w:beforeAutospacing="0" w:after="0" w:afterAutospacing="0"/>
-        <w:textAlignment w:val="baseline"/>
-        <w:rPr>
-          <w:color w:val="000000"/>
-        </w:rPr>
-      </w:pPr>
-      <w:r>
-        <w:rPr>
-          <w:color w:val="000000"/>
-        </w:rPr>
-        <w:t>The university authority can notify them when their semester final examination will occur. They can also send the notice to their students through email and mobile messages.</w:t>
-      </w:r>
-    </w:p>
-    <w:p>
-      <w:pPr>
-        <w:pStyle w:val="NormalWeb"/>
-        <w:numPr>
-          <w:ilvl w:val="0"/>
-          <w:numId w:val="1"/>
-        </w:numPr>
-        <w:spacing w:before="0" w:beforeAutospacing="0" w:after="0" w:afterAutospacing="0"/>
-        <w:textAlignment w:val="baseline"/>
-        <w:rPr>
-          <w:color w:val="000000"/>
-        </w:rPr>
-      </w:pPr>
-      <w:r>
-        <w:rPr>
-          <w:color w:val="000000"/>
-        </w:rPr>
-        <w:t>When a student logs in with this software, he/ she will give just his/her ID and password to fill up the registration form for the current semester. The software will automatically provide his/her information from a database that he/she previously gives to create a registration.</w:t>
-      </w:r>
-    </w:p>
-    <w:p>
-      <w:pPr>
-        <w:pStyle w:val="NormalWeb"/>
-        <w:numPr>
-          <w:ilvl w:val="0"/>
-          <w:numId w:val="1"/>
-        </w:numPr>
-        <w:spacing w:before="0" w:beforeAutospacing="0" w:after="0" w:afterAutospacing="0"/>
-        <w:textAlignment w:val="baseline"/>
-        <w:rPr>
-          <w:color w:val="000000"/>
-        </w:rPr>
-      </w:pPr>
-      <w:r>
-        <w:rPr>
-          <w:color w:val="000000"/>
-        </w:rPr>
-        <w:t>After that, the students will provide their semester final examination information that he/she will want to participate in. Then the software will automatically fetch his current semester final courses with credit. </w:t>
-      </w:r>
-    </w:p>
-    <w:p>
-      <w:pPr>
-        <w:pStyle w:val="NormalWeb"/>
-        <w:numPr>
-          <w:ilvl w:val="0"/>
-          <w:numId w:val="1"/>
-        </w:numPr>
-        <w:spacing w:before="0" w:beforeAutospacing="0" w:after="0" w:afterAutospacing="0"/>
-        <w:textAlignment w:val="baseline"/>
-        <w:rPr>
-          <w:color w:val="000000"/>
-        </w:rPr>
-      </w:pPr>
-      <w:r>
-        <w:rPr>
-          <w:color w:val="000000"/>
-        </w:rPr>
-        <w:t>The students also register for their previous semester backlog courses through this software. They just click to ‘add more’ button, below their current semester courses’ information.</w:t>
-      </w:r>
-    </w:p>
-    <w:p>
-      <w:pPr>
-        <w:pStyle w:val="NormalWeb"/>
-        <w:numPr>
-          <w:ilvl w:val="0"/>
-          <w:numId w:val="1"/>
-        </w:numPr>
-        <w:spacing w:before="0" w:beforeAutospacing="0" w:after="0" w:afterAutospacing="0"/>
-        <w:textAlignment w:val="baseline"/>
-        <w:rPr>
-          <w:color w:val="000000"/>
-        </w:rPr>
-      </w:pPr>
-      <w:r>
-        <w:rPr>
-          <w:color w:val="000000"/>
-        </w:rPr>
-        <w:t> After giving all this information above, the student can see his/her total semester credits that he has taken to the current semester.</w:t>
-      </w:r>
-    </w:p>
-    <w:p>
-      <w:pPr>
-        <w:pStyle w:val="NormalWeb"/>
-        <w:numPr>
-          <w:ilvl w:val="0"/>
-          <w:numId w:val="1"/>
-        </w:numPr>
-        <w:spacing w:before="0" w:beforeAutospacing="0" w:after="0" w:afterAutospacing="0"/>
-        <w:textAlignment w:val="baseline"/>
-        <w:rPr>
-          <w:color w:val="000000"/>
-        </w:rPr>
-      </w:pPr>
-      <w:r>
-        <w:rPr>
-          <w:color w:val="000000"/>
-        </w:rPr>
-        <w:t>Then he/she has to click on the submit button. It will bring him/her to the payment page. He/she can see the payment information for his/her current semester. It includes his/her semester tuition fee, current credit fee, backlog credit fee, lab fee, transport fee, medical fee, and so on of the individual department.</w:t>
-      </w:r>
-    </w:p>
-    <w:p>
-      <w:pPr>
-        <w:pStyle w:val="NormalWeb"/>
-        <w:numPr>
-          <w:ilvl w:val="0"/>
-          <w:numId w:val="1"/>
-        </w:numPr>
-        <w:spacing w:before="0" w:beforeAutospacing="0" w:after="0" w:afterAutospacing="0"/>
-        <w:textAlignment w:val="baseline"/>
-        <w:rPr>
-          <w:color w:val="000000"/>
-        </w:rPr>
-      </w:pPr>
-      <w:r>
-        <w:rPr>
-          <w:color w:val="000000"/>
-        </w:rPr>
-        <w:t>After checking out his/her payment information, the student will click on payment methods whatever he wants to choose.</w:t>
-      </w:r>
-    </w:p>
-    <w:p>
-      <w:pPr>
-        <w:pStyle w:val="NormalWeb"/>
-        <w:numPr>
-          <w:ilvl w:val="0"/>
-          <w:numId w:val="1"/>
-        </w:numPr>
-        <w:spacing w:before="0" w:beforeAutospacing="0" w:after="0" w:afterAutospacing="0"/>
-        <w:textAlignment w:val="baseline"/>
-        <w:rPr>
-          <w:color w:val="000000"/>
-        </w:rPr>
-      </w:pPr>
-      <w:r>
-        <w:rPr>
-          <w:color w:val="000000"/>
-        </w:rPr>
-        <w:t>Then the software will take him/her to the payment gateway page (i.e bKash, Rocket, etc.) whatever he/she selects.</w:t>
-      </w:r>
-    </w:p>
-    <w:p>
-      <w:pPr>
-        <w:pStyle w:val="NormalWeb"/>
-        <w:numPr>
-          <w:ilvl w:val="0"/>
-          <w:numId w:val="1"/>
-        </w:numPr>
-        <w:spacing w:before="0" w:beforeAutospacing="0" w:after="0" w:afterAutospacing="0"/>
-        <w:textAlignment w:val="baseline"/>
-        <w:rPr>
-          <w:color w:val="000000"/>
-        </w:rPr>
-      </w:pPr>
-      <w:r>
-        <w:rPr>
-          <w:color w:val="000000"/>
-        </w:rPr>
-        <w:t>After paying his/her bill through the payment gateway, the software will automatically send him/her a confirmation mail and message that his/her bill has successfully paid. </w:t>
-      </w:r>
-    </w:p>
-    <w:p>
-      <w:pPr>
-        <w:pStyle w:val="NormalWeb"/>
-        <w:numPr>
-          <w:ilvl w:val="0"/>
-          <w:numId w:val="1"/>
-        </w:numPr>
-        <w:spacing w:before="0" w:beforeAutospacing="0" w:after="0" w:afterAutospacing="0"/>
-        <w:textAlignment w:val="baseline"/>
-        <w:rPr>
-          <w:color w:val="000000"/>
-        </w:rPr>
-      </w:pPr>
-      <w:r>
-        <w:rPr>
-          <w:color w:val="000000"/>
-        </w:rPr>
-        <w:t> At last, the will logout from the software to click on the logout button. The software will automatically remove his/ her session.</w:t>
-      </w:r>
-    </w:p>
-    <w:p>
-      <w:pPr>
-        <w:rPr>
-          <w:rFonts w:ascii="Times New Roman" w:eastAsia="Times New Roman" w:hAnsi="Times New Roman" w:cs="Times New Roman"/>
-          <w:sz w:val="28"/>
-          <w:szCs w:val="28"/>
-        </w:rPr>
-      </w:pPr>
-    </w:p>
-    <w:p/>
-    <w:p/>
-    <w:p/>
+      </w:pPr>
+    </w:p>
+    <w:p>
+      <w:pPr>
+        <w:jc w:val="center"/>
+        <w:rPr>
+          <w:rFonts w:ascii="Times New Roman" w:hAnsi="Times New Roman" w:cs="Times New Roman"/>
+          <w:b/>
+          <w:sz w:val="28"/>
+          <w:szCs w:val="28"/>
+          <w:u w:val="single"/>
+        </w:rPr>
+      </w:pPr>
+    </w:p>
+    <w:p>
+      <w:pPr>
+        <w:jc w:val="center"/>
+        <w:rPr>
+          <w:rFonts w:ascii="Times New Roman" w:hAnsi="Times New Roman" w:cs="Times New Roman"/>
+          <w:b/>
+          <w:sz w:val="28"/>
+          <w:szCs w:val="28"/>
+          <w:u w:val="single"/>
+        </w:rPr>
+      </w:pPr>
+    </w:p>
+    <w:p>
+      <w:pPr>
+        <w:jc w:val="center"/>
+        <w:rPr>
+          <w:rFonts w:ascii="Times New Roman" w:hAnsi="Times New Roman" w:cs="Times New Roman"/>
+          <w:b/>
+          <w:sz w:val="28"/>
+          <w:szCs w:val="28"/>
+          <w:u w:val="single"/>
+        </w:rPr>
+      </w:pPr>
+    </w:p>
+    <w:p>
+      <w:pPr>
+        <w:jc w:val="center"/>
+        <w:rPr>
+          <w:rFonts w:ascii="Times New Roman" w:hAnsi="Times New Roman" w:cs="Times New Roman"/>
+          <w:b/>
+          <w:sz w:val="28"/>
+          <w:szCs w:val="28"/>
+          <w:u w:val="single"/>
+        </w:rPr>
+      </w:pPr>
+    </w:p>
+    <w:p>
+      <w:pPr>
+        <w:jc w:val="center"/>
+        <w:rPr>
+          <w:rFonts w:ascii="Times New Roman" w:hAnsi="Times New Roman" w:cs="Times New Roman"/>
+          <w:b/>
+          <w:sz w:val="28"/>
+          <w:szCs w:val="28"/>
+          <w:u w:val="single"/>
+        </w:rPr>
+      </w:pPr>
+    </w:p>
+    <w:p>
+      <w:pPr>
+        <w:jc w:val="center"/>
+        <w:rPr>
+          <w:rFonts w:ascii="Times New Roman" w:hAnsi="Times New Roman" w:cs="Times New Roman"/>
+          <w:b/>
+          <w:sz w:val="28"/>
+          <w:szCs w:val="28"/>
+          <w:u w:val="single"/>
+        </w:rPr>
+      </w:pPr>
+    </w:p>
+    <w:p>
+      <w:pPr>
+        <w:jc w:val="center"/>
+        <w:rPr>
+          <w:rFonts w:ascii="Times New Roman" w:hAnsi="Times New Roman" w:cs="Times New Roman"/>
+          <w:b/>
+          <w:sz w:val="28"/>
+          <w:szCs w:val="28"/>
+          <w:u w:val="single"/>
+        </w:rPr>
+      </w:pPr>
+    </w:p>
+    <w:p>
+      <w:pPr>
+        <w:jc w:val="center"/>
+        <w:rPr>
+          <w:rFonts w:ascii="Times New Roman" w:hAnsi="Times New Roman" w:cs="Times New Roman"/>
+          <w:b/>
+          <w:sz w:val="28"/>
+          <w:szCs w:val="28"/>
+          <w:u w:val="single"/>
+        </w:rPr>
+      </w:pPr>
+    </w:p>
+    <w:p>
+      <w:pPr>
+        <w:jc w:val="center"/>
+        <w:rPr>
+          <w:rFonts w:ascii="Times New Roman" w:hAnsi="Times New Roman" w:cs="Times New Roman"/>
+          <w:b/>
+          <w:sz w:val="28"/>
+          <w:szCs w:val="28"/>
+          <w:u w:val="single"/>
+        </w:rPr>
+      </w:pPr>
+    </w:p>
+    <w:p>
+      <w:pPr>
+        <w:jc w:val="center"/>
+        <w:rPr>
+          <w:rFonts w:ascii="Times New Roman" w:hAnsi="Times New Roman" w:cs="Times New Roman"/>
+          <w:b/>
+          <w:sz w:val="28"/>
+          <w:szCs w:val="28"/>
+          <w:u w:val="single"/>
+        </w:rPr>
+      </w:pPr>
+    </w:p>
+    <w:p>
+      <w:pPr>
+        <w:jc w:val="center"/>
+        <w:rPr>
+          <w:rFonts w:ascii="Times New Roman" w:hAnsi="Times New Roman" w:cs="Times New Roman"/>
+          <w:b/>
+          <w:sz w:val="28"/>
+          <w:szCs w:val="28"/>
+          <w:u w:val="single"/>
+        </w:rPr>
+      </w:pPr>
+    </w:p>
+    <w:p>
+      <w:pPr>
+        <w:jc w:val="center"/>
+        <w:rPr>
+          <w:rFonts w:ascii="Times New Roman" w:hAnsi="Times New Roman" w:cs="Times New Roman"/>
+          <w:b/>
+          <w:sz w:val="28"/>
+          <w:szCs w:val="28"/>
+          <w:u w:val="single"/>
+        </w:rPr>
+      </w:pPr>
+    </w:p>
+    <w:p>
+      <w:pPr>
+        <w:jc w:val="center"/>
+        <w:rPr>
+          <w:rFonts w:ascii="Times New Roman" w:hAnsi="Times New Roman" w:cs="Times New Roman"/>
+          <w:b/>
+          <w:sz w:val="28"/>
+          <w:szCs w:val="28"/>
+          <w:u w:val="single"/>
+        </w:rPr>
+      </w:pPr>
+    </w:p>
+    <w:p>
+      <w:pPr>
+        <w:jc w:val="center"/>
+        <w:rPr>
+          <w:rFonts w:ascii="Times New Roman" w:hAnsi="Times New Roman" w:cs="Times New Roman"/>
+          <w:b/>
+          <w:sz w:val="28"/>
+          <w:szCs w:val="28"/>
+          <w:u w:val="single"/>
+        </w:rPr>
+      </w:pPr>
+    </w:p>
     <w:p>
       <w:pPr>
         <w:jc w:val="center"/>
@@ -2202,7 +2420,6 @@
           <w:u w:val="single"/>
         </w:rPr>
       </w:pPr>
-      <w:bookmarkStart w:id="0" w:name="_GoBack"/>
       <w:r>
         <w:rPr>
           <w:rFonts w:ascii="Times New Roman" w:hAnsi="Times New Roman" w:cs="Times New Roman"/>
@@ -2253,9 +2470,130 @@
           </wp:inline>
         </w:drawing>
       </w:r>
+    </w:p>
+    <w:p/>
+    <w:p>
+      <w:pPr>
+        <w:jc w:val="center"/>
+      </w:pPr>
+      <w:r>
+        <w:rPr>
+          <w:b/>
+          <w:u w:val="single"/>
+        </w:rPr>
+        <w:t>Fig.</w:t>
+      </w:r>
+      <w:r>
+        <w:t xml:space="preserve"> Class Diagram.</w:t>
+      </w:r>
+    </w:p>
+    <w:p>
+      <w:pPr>
+        <w:jc w:val="center"/>
+      </w:pPr>
+    </w:p>
+    <w:p>
+      <w:pPr>
+        <w:rPr>
+          <w:rFonts w:ascii="Times New Roman" w:hAnsi="Times New Roman" w:cs="Times New Roman"/>
+        </w:rPr>
+      </w:pPr>
+      <w:r>
+        <w:rPr>
+          <w:rFonts w:ascii="Times New Roman" w:hAnsi="Times New Roman" w:cs="Times New Roman"/>
+          <w:b/>
+          <w:sz w:val="28"/>
+          <w:szCs w:val="28"/>
+          <w:u w:val="single"/>
+        </w:rPr>
+        <w:t>Conclusion:</w:t>
+      </w:r>
+      <w:r>
+        <w:rPr>
+          <w:rFonts w:ascii="Times New Roman" w:hAnsi="Times New Roman" w:cs="Times New Roman"/>
+          <w:sz w:val="28"/>
+          <w:szCs w:val="28"/>
+        </w:rPr>
+        <w:t xml:space="preserve"> </w:t>
+      </w:r>
+      <w:r>
+        <w:rPr>
+          <w:rFonts w:ascii="Times New Roman" w:hAnsi="Times New Roman" w:cs="Times New Roman"/>
+        </w:rPr>
+        <w:t xml:space="preserve">From this lab I come to learn that the class diagram. </w:t>
+      </w:r>
+      <w:r>
+        <w:rPr>
+          <w:rFonts w:ascii="Times New Roman" w:hAnsi="Times New Roman" w:cs="Times New Roman"/>
+        </w:rPr>
+        <w:t xml:space="preserve">Class diagram is a static diagram and it is used to model the static view of </w:t>
+      </w:r>
+      <w:proofErr w:type="spellStart"/>
+      <w:r>
+        <w:rPr>
+          <w:rFonts w:ascii="Times New Roman" w:hAnsi="Times New Roman" w:cs="Times New Roman"/>
+        </w:rPr>
+        <w:t>our</w:t>
+      </w:r>
+      <w:proofErr w:type="spellEnd"/>
+      <w:r>
+        <w:rPr>
+          <w:rFonts w:ascii="Times New Roman" w:hAnsi="Times New Roman" w:cs="Times New Roman"/>
+        </w:rPr>
+        <w:t xml:space="preserve"> project</w:t>
+      </w:r>
+      <w:r>
+        <w:rPr>
+          <w:rFonts w:ascii="Times New Roman" w:hAnsi="Times New Roman" w:cs="Times New Roman"/>
+        </w:rPr>
+        <w:t xml:space="preserve">. The static view describes the vocabulary of </w:t>
+      </w:r>
+      <w:r>
+        <w:rPr>
+          <w:rFonts w:ascii="Times New Roman" w:hAnsi="Times New Roman" w:cs="Times New Roman"/>
+        </w:rPr>
+        <w:t>our project</w:t>
+      </w:r>
+      <w:r>
+        <w:rPr>
+          <w:rFonts w:ascii="Times New Roman" w:hAnsi="Times New Roman" w:cs="Times New Roman"/>
+        </w:rPr>
+        <w:t>.</w:t>
+      </w:r>
+      <w:r>
+        <w:rPr>
+          <w:rFonts w:ascii="Times New Roman" w:hAnsi="Times New Roman" w:cs="Times New Roman"/>
+        </w:rPr>
+        <w:t xml:space="preserve"> </w:t>
+      </w:r>
+      <w:r>
+        <w:rPr>
+          <w:rFonts w:ascii="Times New Roman" w:hAnsi="Times New Roman" w:cs="Times New Roman"/>
+        </w:rPr>
+        <w:t>Class diagram is also considered as the foundation for component and deploymen</w:t>
+      </w:r>
+      <w:bookmarkStart w:id="0" w:name="_GoBack"/>
       <w:bookmarkEnd w:id="0"/>
-    </w:p>
-    <w:p/>
+      <w:r>
+        <w:rPr>
+          <w:rFonts w:ascii="Times New Roman" w:hAnsi="Times New Roman" w:cs="Times New Roman"/>
+        </w:rPr>
+        <w:t xml:space="preserve">t diagrams. Class diagrams are not only used to visualize the static view of the </w:t>
+      </w:r>
+      <w:r>
+        <w:rPr>
+          <w:rFonts w:ascii="Times New Roman" w:hAnsi="Times New Roman" w:cs="Times New Roman"/>
+        </w:rPr>
+        <w:lastRenderedPageBreak/>
+        <w:t>system but they are also used to construct the executable code for forward and reverse engineering of any system.</w:t>
+      </w:r>
+      <w:r>
+        <w:rPr>
+          <w:rFonts w:ascii="Times New Roman" w:hAnsi="Times New Roman" w:cs="Times New Roman"/>
+        </w:rPr>
+        <w:t xml:space="preserve"> </w:t>
+      </w:r>
+    </w:p>
     <w:sectPr>
       <w:pgSz w:w="11906" w:h="16838"/>
       <w:pgMar w:top="1440" w:right="1440" w:bottom="1440" w:left="1440" w:header="708" w:footer="708" w:gutter="0"/>
@@ -2269,6 +2607,119 @@
 <file path=word/numbering.xml><?xml version="1.0" encoding="utf-8"?>
 <w:numbering xmlns:wpc="http://schemas.microsoft.com/office/word/2010/wordprocessingCanvas" xmlns:mc="http://schemas.openxmlformats.org/markup-compatibility/2006" xmlns:o="urn:schemas-microsoft-com:office:office" xmlns:r="http://schemas.openxmlformats.org/officeDocument/2006/relationships" xmlns:m="http://schemas.openxmlformats.org/officeDocument/2006/math" xmlns:v="urn:schemas-microsoft-com:vml" xmlns:wp14="http://schemas.microsoft.com/office/word/2010/wordprocessingDrawing" xmlns:wp="http://schemas.openxmlformats.org/drawingml/2006/wordprocessingDrawing" xmlns:w10="urn:schemas-microsoft-com:office:word" xmlns:w="http://schemas.openxmlformats.org/wordprocessingml/2006/main" xmlns:w14="http://schemas.microsoft.com/office/word/2010/wordml" xmlns:w15="http://schemas.microsoft.com/office/word/2012/wordml" xmlns:wpg="http://schemas.microsoft.com/office/word/2010/wordprocessingGroup" xmlns:wpi="http://schemas.microsoft.com/office/word/2010/wordprocessingInk" xmlns:wne="http://schemas.microsoft.com/office/word/2006/wordml" xmlns:wps="http://schemas.microsoft.com/office/word/2010/wordprocessingShape" mc:Ignorable="w14 w15 wp14">
   <w:abstractNum w:abstractNumId="0" w15:restartNumberingAfterBreak="0">
+    <w:nsid w:val="0B7235E2"/>
+    <w:multiLevelType w:val="hybridMultilevel"/>
+    <w:tmpl w:val="CC3825AC"/>
+    <w:lvl w:ilvl="0" w:tplc="08090001">
+      <w:start w:val="1"/>
+      <w:numFmt w:val="bullet"/>
+      <w:lvlText w:val=""/>
+      <w:lvlJc w:val="left"/>
+      <w:pPr>
+        <w:ind w:left="720" w:hanging="360"/>
+      </w:pPr>
+      <w:rPr>
+        <w:rFonts w:ascii="Symbol" w:hAnsi="Symbol" w:hint="default"/>
+      </w:rPr>
+    </w:lvl>
+    <w:lvl w:ilvl="1" w:tplc="08090003" w:tentative="1">
+      <w:start w:val="1"/>
+      <w:numFmt w:val="bullet"/>
+      <w:lvlText w:val="o"/>
+      <w:lvlJc w:val="left"/>
+      <w:pPr>
+        <w:ind w:left="1440" w:hanging="360"/>
+      </w:pPr>
+      <w:rPr>
+        <w:rFonts w:ascii="Courier New" w:hAnsi="Courier New" w:cs="Courier New" w:hint="default"/>
+      </w:rPr>
+    </w:lvl>
+    <w:lvl w:ilvl="2" w:tplc="08090005" w:tentative="1">
+      <w:start w:val="1"/>
+      <w:numFmt w:val="bullet"/>
+      <w:lvlText w:val=""/>
+      <w:lvlJc w:val="left"/>
+      <w:pPr>
+        <w:ind w:left="2160" w:hanging="360"/>
+      </w:pPr>
+      <w:rPr>
+        <w:rFonts w:ascii="Wingdings" w:hAnsi="Wingdings" w:hint="default"/>
+      </w:rPr>
+    </w:lvl>
+    <w:lvl w:ilvl="3" w:tplc="08090001" w:tentative="1">
+      <w:start w:val="1"/>
+      <w:numFmt w:val="bullet"/>
+      <w:lvlText w:val=""/>
+      <w:lvlJc w:val="left"/>
+      <w:pPr>
+        <w:ind w:left="2880" w:hanging="360"/>
+      </w:pPr>
+      <w:rPr>
+        <w:rFonts w:ascii="Symbol" w:hAnsi="Symbol" w:hint="default"/>
+      </w:rPr>
+    </w:lvl>
+    <w:lvl w:ilvl="4" w:tplc="08090003" w:tentative="1">
+      <w:start w:val="1"/>
+      <w:numFmt w:val="bullet"/>
+      <w:lvlText w:val="o"/>
+      <w:lvlJc w:val="left"/>
+      <w:pPr>
+        <w:ind w:left="3600" w:hanging="360"/>
+      </w:pPr>
+      <w:rPr>
+        <w:rFonts w:ascii="Courier New" w:hAnsi="Courier New" w:cs="Courier New" w:hint="default"/>
+      </w:rPr>
+    </w:lvl>
+    <w:lvl w:ilvl="5" w:tplc="08090005" w:tentative="1">
+      <w:start w:val="1"/>
+      <w:numFmt w:val="bullet"/>
+      <w:lvlText w:val=""/>
+      <w:lvlJc w:val="left"/>
+      <w:pPr>
+        <w:ind w:left="4320" w:hanging="360"/>
+      </w:pPr>
+      <w:rPr>
+        <w:rFonts w:ascii="Wingdings" w:hAnsi="Wingdings" w:hint="default"/>
+      </w:rPr>
+    </w:lvl>
+    <w:lvl w:ilvl="6" w:tplc="08090001" w:tentative="1">
+      <w:start w:val="1"/>
+      <w:numFmt w:val="bullet"/>
+      <w:lvlText w:val=""/>
+      <w:lvlJc w:val="left"/>
+      <w:pPr>
+        <w:ind w:left="5040" w:hanging="360"/>
+      </w:pPr>
+      <w:rPr>
+        <w:rFonts w:ascii="Symbol" w:hAnsi="Symbol" w:hint="default"/>
+      </w:rPr>
+    </w:lvl>
+    <w:lvl w:ilvl="7" w:tplc="08090003" w:tentative="1">
+      <w:start w:val="1"/>
+      <w:numFmt w:val="bullet"/>
+      <w:lvlText w:val="o"/>
+      <w:lvlJc w:val="left"/>
+      <w:pPr>
+        <w:ind w:left="5760" w:hanging="360"/>
+      </w:pPr>
+      <w:rPr>
+        <w:rFonts w:ascii="Courier New" w:hAnsi="Courier New" w:cs="Courier New" w:hint="default"/>
+      </w:rPr>
+    </w:lvl>
+    <w:lvl w:ilvl="8" w:tplc="08090005" w:tentative="1">
+      <w:start w:val="1"/>
+      <w:numFmt w:val="bullet"/>
+      <w:lvlText w:val=""/>
+      <w:lvlJc w:val="left"/>
+      <w:pPr>
+        <w:ind w:left="6480" w:hanging="360"/>
+      </w:pPr>
+      <w:rPr>
+        <w:rFonts w:ascii="Wingdings" w:hAnsi="Wingdings" w:hint="default"/>
+      </w:rPr>
+    </w:lvl>
+  </w:abstractNum>
+  <w:abstractNum w:abstractNumId="1" w15:restartNumberingAfterBreak="0">
     <w:nsid w:val="5FB60F2B"/>
     <w:multiLevelType w:val="multilevel"/>
     <w:tmpl w:val="4054513E"/>
@@ -2382,6 +2833,9 @@
     </w:lvl>
   </w:abstractNum>
   <w:num w:numId="1">
+    <w:abstractNumId w:val="1"/>
+  </w:num>
+  <w:num w:numId="2">
     <w:abstractNumId w:val="0"/>
   </w:num>
 </w:numbering>
@@ -2954,6 +3408,21 @@
       <w:lang w:val="en-GB" w:eastAsia="en-GB" w:bidi="ar-SA"/>
     </w:rPr>
   </w:style>
+  <w:style w:type="paragraph" w:styleId="ListParagraph">
+    <w:name w:val="List Paragraph"/>
+    <w:basedOn w:val="Normal"/>
+    <w:uiPriority w:val="34"/>
+    <w:qFormat/>
+    <w:rsid w:val="00101CA8"/>
+    <w:pPr>
+      <w:ind w:left="720"/>
+      <w:contextualSpacing/>
+    </w:pPr>
+    <w:rPr>
+      <w:rFonts w:cs="Mangal"/>
+      <w:szCs w:val="21"/>
+    </w:rPr>
+  </w:style>
 </w:styles>
 </file>
 
